--- a/1_Software_product_requirements/1.1_Determining_consumer_needs/1.1.1_Hierarchy_of_consumer_needs.docx
+++ b/1_Software_product_requirements/1.1_Determining_consumer_needs/1.1.1_Hierarchy_of_consumer_needs.docx
@@ -15,8 +15,10 @@
       <w:r>
         <w:rPr>
           <w:rFonts w:ascii="Times New Roman" w:hAnsi="Times New Roman" w:cs="Times New Roman"/>
-          <w:sz w:val="28"/>
-          <w:szCs w:val="28"/>
+          <w:noProof/>
+          <w:sz w:val="28"/>
+          <w:szCs w:val="28"/>
+          <w:lang w:eastAsia="ru-RU"/>
         </w:rPr>
         <w:drawing>
           <wp:inline distT="0" distB="0" distL="0" distR="0" wp14:anchorId="6FD73FF2" wp14:editId="436C84BA">
@@ -154,7 +156,16 @@
           <w:lang w:val="en-US"/>
         </w:rPr>
         <w:br/>
-        <w:t>Also, while user using our software, he got relaxation, brain takes new interesting information by interests.</w:t>
+        <w:t xml:space="preserve">Also, while user using our software, he got relaxation, brain takes new interesting information by </w:t>
+      </w:r>
+      <w:r>
+        <w:rPr>
+          <w:rFonts w:ascii="Times New Roman" w:hAnsi="Times New Roman" w:cs="Times New Roman"/>
+          <w:sz w:val="28"/>
+          <w:szCs w:val="28"/>
+          <w:lang w:val="en-US"/>
+        </w:rPr>
+        <w:t>interests</w:t>
       </w:r>
       <w:bookmarkStart w:id="0" w:name="_GoBack"/>
       <w:bookmarkEnd w:id="0"/>

--- a/1_Software_product_requirements/1.1_Determining_consumer_needs/1.1.1_Hierarchy_of_consumer_needs.docx
+++ b/1_Software_product_requirements/1.1_Determining_consumer_needs/1.1.1_Hierarchy_of_consumer_needs.docx
@@ -166,6 +166,15 @@
           <w:lang w:val="en-US"/>
         </w:rPr>
         <w:t>interests</w:t>
+      </w:r>
+      <w:r>
+        <w:rPr>
+          <w:rFonts w:ascii="Times New Roman" w:hAnsi="Times New Roman" w:cs="Times New Roman"/>
+          <w:sz w:val="28"/>
+          <w:szCs w:val="28"/>
+          <w:lang w:val="en-US"/>
+        </w:rPr>
+        <w:t>.</w:t>
       </w:r>
       <w:bookmarkStart w:id="0" w:name="_GoBack"/>
       <w:bookmarkEnd w:id="0"/>
